--- a/report.docx
+++ b/report.docx
@@ -10,7 +10,79 @@
       <w:r>
         <w:t>Report on JPF</w:t>
       </w:r>
-    </w:p>
+      <w:r>
+        <w:t xml:space="preserve"> (Assignment 3)</w:t>
+      </w:r>
+    </w:p>
+    <w:p>
+      <w:pPr>
+        <w:spacing w:line="240" w:lineRule="auto"/>
+        <w:jc w:val="center"/>
+        <w:rPr>
+          <w:sz w:val="28"/>
+          <w:szCs w:val="28"/>
+        </w:rPr>
+      </w:pPr>
+      <w:proofErr w:type="spellStart"/>
+      <w:r>
+        <w:rPr>
+          <w:sz w:val="28"/>
+          <w:szCs w:val="28"/>
+        </w:rPr>
+        <w:t>Tasnia</w:t>
+      </w:r>
+      <w:proofErr w:type="spellEnd"/>
+      <w:r>
+        <w:rPr>
+          <w:sz w:val="28"/>
+          <w:szCs w:val="28"/>
+        </w:rPr>
+        <w:t xml:space="preserve"> Ashrafi Heya</w:t>
+      </w:r>
+    </w:p>
+    <w:p>
+      <w:pPr>
+        <w:spacing w:line="240" w:lineRule="auto"/>
+        <w:jc w:val="center"/>
+        <w:rPr>
+          <w:sz w:val="28"/>
+          <w:szCs w:val="28"/>
+        </w:rPr>
+      </w:pPr>
+      <w:r>
+        <w:rPr>
+          <w:sz w:val="28"/>
+          <w:szCs w:val="28"/>
+        </w:rPr>
+        <w:t>R#11655958</w:t>
+      </w:r>
+    </w:p>
+    <w:p>
+      <w:pPr>
+        <w:spacing w:line="240" w:lineRule="auto"/>
+        <w:jc w:val="center"/>
+      </w:pPr>
+      <w:bookmarkStart w:id="0" w:name="_GoBack"/>
+      <w:proofErr w:type="spellStart"/>
+      <w:r>
+        <w:t>Github</w:t>
+      </w:r>
+      <w:proofErr w:type="spellEnd"/>
+      <w:r>
+        <w:t xml:space="preserve"> Link: </w:t>
+      </w:r>
+      <w:hyperlink r:id="rId5" w:history="1">
+        <w:r>
+          <w:rPr>
+            <w:rStyle w:val="Hyperlink"/>
+            <w:sz w:val="18"/>
+            <w:szCs w:val="18"/>
+          </w:rPr>
+          <w:t>https://github.com/TasniaHeya/SWVnV-JPF</w:t>
+        </w:r>
+      </w:hyperlink>
+    </w:p>
+    <w:bookmarkEnd w:id="0"/>
     <w:p>
       <w:pPr>
         <w:pStyle w:val="Heading1"/>
@@ -158,23 +230,15 @@
       </w:r>
       <w:proofErr w:type="spellEnd"/>
       <w:r>
-        <w:t xml:space="preserve">. </w:t>
-      </w:r>
-      <w:r>
-        <w:t>bin: Contains the executables</w:t>
-      </w:r>
-    </w:p>
-    <w:p>
-      <w:pPr>
-        <w:pStyle w:val="ListParagraph"/>
-      </w:pPr>
-      <w:r>
-        <w:t xml:space="preserve">ii. </w:t>
-      </w:r>
-      <w:bookmarkStart w:id="0" w:name="_GoBack"/>
-      <w:bookmarkEnd w:id="0"/>
-      <w:r>
-        <w:t xml:space="preserve">build: Contains the generated .jar files for </w:t>
+        <w:t>. bin: Contains the executables</w:t>
+      </w:r>
+    </w:p>
+    <w:p>
+      <w:pPr>
+        <w:pStyle w:val="ListParagraph"/>
+      </w:pPr>
+      <w:r>
+        <w:t xml:space="preserve">ii. build: Contains the generated .jar files for </w:t>
       </w:r>
       <w:proofErr w:type="spellStart"/>
       <w:r>
@@ -536,49 +600,6 @@
             <wp:extent cx="5943600" cy="3151505"/>
             <wp:effectExtent l="0" t="0" r="0" b="0"/>
             <wp:docPr id="1" name="Picture 1"/>
-            <wp:cNvGraphicFramePr>
-              <a:graphicFrameLocks xmlns:a="http://schemas.openxmlformats.org/drawingml/2006/main" noChangeAspect="1"/>
-            </wp:cNvGraphicFramePr>
-            <a:graphic xmlns:a="http://schemas.openxmlformats.org/drawingml/2006/main">
-              <a:graphicData uri="http://schemas.openxmlformats.org/drawingml/2006/picture">
-                <pic:pic xmlns:pic="http://schemas.openxmlformats.org/drawingml/2006/picture">
-                  <pic:nvPicPr>
-                    <pic:cNvPr id="1" name=""/>
-                    <pic:cNvPicPr/>
-                  </pic:nvPicPr>
-                  <pic:blipFill>
-                    <a:blip r:embed="rId5"/>
-                    <a:stretch>
-                      <a:fillRect/>
-                    </a:stretch>
-                  </pic:blipFill>
-                  <pic:spPr>
-                    <a:xfrm>
-                      <a:off x="0" y="0"/>
-                      <a:ext cx="5943600" cy="3151505"/>
-                    </a:xfrm>
-                    <a:prstGeom prst="rect">
-                      <a:avLst/>
-                    </a:prstGeom>
-                  </pic:spPr>
-                </pic:pic>
-              </a:graphicData>
-            </a:graphic>
-          </wp:inline>
-        </w:drawing>
-      </w:r>
-      <w:r>
-        <w:t xml:space="preserve"> </w:t>
-      </w:r>
-      <w:r>
-        <w:rPr>
-          <w:noProof/>
-        </w:rPr>
-        <w:drawing>
-          <wp:inline distT="0" distB="0" distL="0" distR="0" wp14:anchorId="22A9025A" wp14:editId="63499220">
-            <wp:extent cx="5943600" cy="2006600"/>
-            <wp:effectExtent l="0" t="0" r="0" b="0"/>
-            <wp:docPr id="2" name="Picture 2"/>
             <wp:cNvGraphicFramePr>
               <a:graphicFrameLocks xmlns:a="http://schemas.openxmlformats.org/drawingml/2006/main" noChangeAspect="1"/>
             </wp:cNvGraphicFramePr>
@@ -598,7 +619,7 @@
                   <pic:spPr>
                     <a:xfrm>
                       <a:off x="0" y="0"/>
-                      <a:ext cx="5943600" cy="2006600"/>
+                      <a:ext cx="5943600" cy="3151505"/>
                     </a:xfrm>
                     <a:prstGeom prst="rect">
                       <a:avLst/>
@@ -610,1039 +631,18 @@
           </wp:inline>
         </w:drawing>
       </w:r>
-    </w:p>
-    <w:p>
-      <w:pPr>
-        <w:pStyle w:val="ListParagraph"/>
-        <w:jc w:val="center"/>
-      </w:pPr>
-      <w:r>
-        <w:t>Fig 1: Building necessary .jar files</w:t>
-      </w:r>
-    </w:p>
-    <w:p>
-      <w:pPr>
-        <w:pStyle w:val="ListParagraph"/>
-        <w:jc w:val="center"/>
-      </w:pPr>
-    </w:p>
-    <w:p>
-      <w:pPr>
-        <w:pStyle w:val="ListParagraph"/>
-      </w:pPr>
-      <w:r>
-        <w:t>I also ran the following command to build again and this time I stored the outputs in a text file in the output folder mentioned in the folder structure.</w:t>
-      </w:r>
-    </w:p>
-    <w:p>
-      <w:pPr>
-        <w:pStyle w:val="ListParagraph"/>
-        <w:rPr>
-          <w:rFonts w:ascii="Courier New" w:hAnsi="Courier New" w:cs="Courier New"/>
-        </w:rPr>
-      </w:pPr>
-      <w:r>
-        <w:rPr>
-          <w:rFonts w:ascii="Courier New" w:hAnsi="Courier New" w:cs="Courier New"/>
-        </w:rPr>
+      <w:r>
         <w:t xml:space="preserve"> </w:t>
       </w:r>
-      <w:proofErr w:type="gramStart"/>
-      <w:r>
-        <w:rPr>
-          <w:rFonts w:ascii="Courier New" w:hAnsi="Courier New" w:cs="Courier New"/>
-          <w:highlight w:val="lightGray"/>
-        </w:rPr>
-        <w:t>./</w:t>
-      </w:r>
-      <w:proofErr w:type="spellStart"/>
-      <w:proofErr w:type="gramEnd"/>
-      <w:r>
-        <w:rPr>
-          <w:rFonts w:ascii="Courier New" w:hAnsi="Courier New" w:cs="Courier New"/>
-          <w:highlight w:val="lightGray"/>
-        </w:rPr>
-        <w:t>gradlew</w:t>
-      </w:r>
-      <w:proofErr w:type="spellEnd"/>
-      <w:r>
-        <w:rPr>
-          <w:rFonts w:ascii="Courier New" w:hAnsi="Courier New" w:cs="Courier New"/>
-          <w:highlight w:val="lightGray"/>
-        </w:rPr>
-        <w:t xml:space="preserve"> &gt; ../output/jpfbuild.txt</w:t>
-      </w:r>
-    </w:p>
-    <w:p>
-      <w:pPr>
-        <w:pStyle w:val="ListParagraph"/>
-      </w:pPr>
-    </w:p>
-    <w:p>
-      <w:pPr>
-        <w:pStyle w:val="ListParagraph"/>
-        <w:numPr>
-          <w:ilvl w:val="0"/>
-          <w:numId w:val="1"/>
-        </w:numPr>
-      </w:pPr>
-      <w:r>
-        <w:rPr>
-          <w:rStyle w:val="Heading2Char"/>
-        </w:rPr>
-        <w:t>Creating</w:t>
-      </w:r>
-      <w:r>
-        <w:rPr>
-          <w:rStyle w:val="Heading2Char"/>
-        </w:rPr>
-        <w:t xml:space="preserve"> example java application “Rand.java”</w:t>
-      </w:r>
-      <w:r>
-        <w:t xml:space="preserve">: </w:t>
-      </w:r>
-      <w:r>
-        <w:t>I created the following files in the project folder.</w:t>
-      </w:r>
-    </w:p>
-    <w:p>
-      <w:pPr>
-        <w:pStyle w:val="ListParagraph"/>
-        <w:rPr>
-          <w:b/>
-          <w:bCs/>
-        </w:rPr>
-      </w:pPr>
-      <w:r>
-        <w:rPr>
-          <w:rStyle w:val="Heading3Char"/>
-        </w:rPr>
-        <w:t>Rand.java</w:t>
-      </w:r>
-      <w:r>
-        <w:rPr>
-          <w:b/>
-          <w:bCs/>
-        </w:rPr>
-        <w:t>:</w:t>
-      </w:r>
-    </w:p>
-    <w:p>
-      <w:pPr>
-        <w:pStyle w:val="ListParagraph"/>
-      </w:pPr>
-    </w:p>
-    <w:p>
-      <w:pPr>
-        <w:pStyle w:val="ListParagraph"/>
-        <w:rPr>
-          <w:rFonts w:ascii="Courier New" w:hAnsi="Courier New" w:cs="Courier New"/>
-          <w:highlight w:val="lightGray"/>
-        </w:rPr>
-      </w:pPr>
-      <w:r>
-        <w:rPr>
-          <w:rFonts w:ascii="Courier New" w:hAnsi="Courier New" w:cs="Courier New"/>
-          <w:highlight w:val="lightGray"/>
-        </w:rPr>
-        <w:t xml:space="preserve">import </w:t>
-      </w:r>
-      <w:proofErr w:type="spellStart"/>
-      <w:proofErr w:type="gramStart"/>
-      <w:r>
-        <w:rPr>
-          <w:rFonts w:ascii="Courier New" w:hAnsi="Courier New" w:cs="Courier New"/>
-          <w:highlight w:val="lightGray"/>
-        </w:rPr>
-        <w:t>java.util</w:t>
-      </w:r>
-      <w:proofErr w:type="gramEnd"/>
-      <w:r>
-        <w:rPr>
-          <w:rFonts w:ascii="Courier New" w:hAnsi="Courier New" w:cs="Courier New"/>
-          <w:highlight w:val="lightGray"/>
-        </w:rPr>
-        <w:t>.Random</w:t>
-      </w:r>
-      <w:proofErr w:type="spellEnd"/>
-      <w:r>
-        <w:rPr>
-          <w:rFonts w:ascii="Courier New" w:hAnsi="Courier New" w:cs="Courier New"/>
-          <w:highlight w:val="lightGray"/>
-        </w:rPr>
-        <w:t>;</w:t>
-      </w:r>
-    </w:p>
-    <w:p>
-      <w:pPr>
-        <w:pStyle w:val="ListParagraph"/>
-        <w:rPr>
-          <w:rFonts w:ascii="Courier New" w:hAnsi="Courier New" w:cs="Courier New"/>
-          <w:highlight w:val="lightGray"/>
-        </w:rPr>
-      </w:pPr>
-    </w:p>
-    <w:p>
-      <w:pPr>
-        <w:pStyle w:val="ListParagraph"/>
-        <w:rPr>
-          <w:rFonts w:ascii="Courier New" w:hAnsi="Courier New" w:cs="Courier New"/>
-          <w:highlight w:val="lightGray"/>
-        </w:rPr>
-      </w:pPr>
-      <w:r>
-        <w:rPr>
-          <w:rFonts w:ascii="Courier New" w:hAnsi="Courier New" w:cs="Courier New"/>
-          <w:highlight w:val="lightGray"/>
-        </w:rPr>
-        <w:t>public class Rand {</w:t>
-      </w:r>
-    </w:p>
-    <w:p>
-      <w:pPr>
-        <w:pStyle w:val="ListParagraph"/>
-        <w:rPr>
-          <w:rFonts w:ascii="Courier New" w:hAnsi="Courier New" w:cs="Courier New"/>
-          <w:highlight w:val="lightGray"/>
-        </w:rPr>
-      </w:pPr>
-      <w:r>
-        <w:rPr>
-          <w:rFonts w:ascii="Courier New" w:hAnsi="Courier New" w:cs="Courier New"/>
-          <w:highlight w:val="lightGray"/>
-        </w:rPr>
-        <w:t xml:space="preserve">  public static void main (</w:t>
-      </w:r>
-      <w:proofErr w:type="gramStart"/>
-      <w:r>
-        <w:rPr>
-          <w:rFonts w:ascii="Courier New" w:hAnsi="Courier New" w:cs="Courier New"/>
-          <w:highlight w:val="lightGray"/>
-        </w:rPr>
-        <w:t>String[</w:t>
-      </w:r>
-      <w:proofErr w:type="gramEnd"/>
-      <w:r>
-        <w:rPr>
-          <w:rFonts w:ascii="Courier New" w:hAnsi="Courier New" w:cs="Courier New"/>
-          <w:highlight w:val="lightGray"/>
-        </w:rPr>
-        <w:t xml:space="preserve">] </w:t>
-      </w:r>
-      <w:proofErr w:type="spellStart"/>
-      <w:r>
-        <w:rPr>
-          <w:rFonts w:ascii="Courier New" w:hAnsi="Courier New" w:cs="Courier New"/>
-          <w:highlight w:val="lightGray"/>
-        </w:rPr>
-        <w:t>args</w:t>
-      </w:r>
-      <w:proofErr w:type="spellEnd"/>
-      <w:r>
-        <w:rPr>
-          <w:rFonts w:ascii="Courier New" w:hAnsi="Courier New" w:cs="Courier New"/>
-          <w:highlight w:val="lightGray"/>
-        </w:rPr>
-        <w:t>) {</w:t>
-      </w:r>
-    </w:p>
-    <w:p>
-      <w:pPr>
-        <w:pStyle w:val="ListParagraph"/>
-        <w:rPr>
-          <w:rFonts w:ascii="Courier New" w:hAnsi="Courier New" w:cs="Courier New"/>
-          <w:highlight w:val="lightGray"/>
-        </w:rPr>
-      </w:pPr>
-      <w:r>
-        <w:rPr>
-          <w:rFonts w:ascii="Courier New" w:hAnsi="Courier New" w:cs="Courier New"/>
-          <w:highlight w:val="lightGray"/>
-        </w:rPr>
-        <w:t xml:space="preserve">    </w:t>
-      </w:r>
-      <w:proofErr w:type="spellStart"/>
-      <w:r>
-        <w:rPr>
-          <w:rFonts w:ascii="Courier New" w:hAnsi="Courier New" w:cs="Courier New"/>
-          <w:highlight w:val="lightGray"/>
-        </w:rPr>
-        <w:t>System.out.println</w:t>
-      </w:r>
-      <w:proofErr w:type="spellEnd"/>
-      <w:r>
-        <w:rPr>
-          <w:rFonts w:ascii="Courier New" w:hAnsi="Courier New" w:cs="Courier New"/>
-          <w:highlight w:val="lightGray"/>
-        </w:rPr>
-        <w:t>("computing c = a</w:t>
-      </w:r>
-      <w:proofErr w:type="gramStart"/>
-      <w:r>
-        <w:rPr>
-          <w:rFonts w:ascii="Courier New" w:hAnsi="Courier New" w:cs="Courier New"/>
-          <w:highlight w:val="lightGray"/>
-        </w:rPr>
-        <w:t>/(</w:t>
-      </w:r>
-      <w:proofErr w:type="spellStart"/>
-      <w:proofErr w:type="gramEnd"/>
-      <w:r>
-        <w:rPr>
-          <w:rFonts w:ascii="Courier New" w:hAnsi="Courier New" w:cs="Courier New"/>
-          <w:highlight w:val="lightGray"/>
-        </w:rPr>
-        <w:t>b+a</w:t>
-      </w:r>
-      <w:proofErr w:type="spellEnd"/>
-      <w:r>
-        <w:rPr>
-          <w:rFonts w:ascii="Courier New" w:hAnsi="Courier New" w:cs="Courier New"/>
-          <w:highlight w:val="lightGray"/>
-        </w:rPr>
-        <w:t xml:space="preserve"> - 2)..");</w:t>
-      </w:r>
-    </w:p>
-    <w:p>
-      <w:pPr>
-        <w:pStyle w:val="ListParagraph"/>
-        <w:rPr>
-          <w:rFonts w:ascii="Courier New" w:hAnsi="Courier New" w:cs="Courier New"/>
-          <w:highlight w:val="lightGray"/>
-        </w:rPr>
-      </w:pPr>
-      <w:r>
-        <w:rPr>
-          <w:rFonts w:ascii="Courier New" w:hAnsi="Courier New" w:cs="Courier New"/>
-          <w:highlight w:val="lightGray"/>
-        </w:rPr>
-        <w:t xml:space="preserve">    Random </w:t>
-      </w:r>
-      <w:proofErr w:type="spellStart"/>
-      <w:r>
-        <w:rPr>
-          <w:rFonts w:ascii="Courier New" w:hAnsi="Courier New" w:cs="Courier New"/>
-          <w:highlight w:val="lightGray"/>
-        </w:rPr>
-        <w:t>random</w:t>
-      </w:r>
-      <w:proofErr w:type="spellEnd"/>
-      <w:r>
-        <w:rPr>
-          <w:rFonts w:ascii="Courier New" w:hAnsi="Courier New" w:cs="Courier New"/>
-          <w:highlight w:val="lightGray"/>
-        </w:rPr>
-        <w:t xml:space="preserve"> = new </w:t>
-      </w:r>
-      <w:proofErr w:type="gramStart"/>
-      <w:r>
-        <w:rPr>
-          <w:rFonts w:ascii="Courier New" w:hAnsi="Courier New" w:cs="Courier New"/>
-          <w:highlight w:val="lightGray"/>
-        </w:rPr>
-        <w:t>Random(</w:t>
-      </w:r>
-      <w:proofErr w:type="gramEnd"/>
-      <w:r>
-        <w:rPr>
-          <w:rFonts w:ascii="Courier New" w:hAnsi="Courier New" w:cs="Courier New"/>
-          <w:highlight w:val="lightGray"/>
-        </w:rPr>
-        <w:t>42);      // (1)</w:t>
-      </w:r>
-    </w:p>
-    <w:p>
-      <w:pPr>
-        <w:pStyle w:val="ListParagraph"/>
-        <w:rPr>
-          <w:rFonts w:ascii="Courier New" w:hAnsi="Courier New" w:cs="Courier New"/>
-          <w:highlight w:val="lightGray"/>
-        </w:rPr>
-      </w:pPr>
-    </w:p>
-    <w:p>
-      <w:pPr>
-        <w:pStyle w:val="ListParagraph"/>
-        <w:rPr>
-          <w:rFonts w:ascii="Courier New" w:hAnsi="Courier New" w:cs="Courier New"/>
-          <w:highlight w:val="lightGray"/>
-        </w:rPr>
-      </w:pPr>
-      <w:r>
-        <w:rPr>
-          <w:rFonts w:ascii="Courier New" w:hAnsi="Courier New" w:cs="Courier New"/>
-          <w:highlight w:val="lightGray"/>
-        </w:rPr>
-        <w:t xml:space="preserve">    int a = </w:t>
-      </w:r>
-      <w:proofErr w:type="spellStart"/>
-      <w:proofErr w:type="gramStart"/>
-      <w:r>
-        <w:rPr>
-          <w:rFonts w:ascii="Courier New" w:hAnsi="Courier New" w:cs="Courier New"/>
-          <w:highlight w:val="lightGray"/>
-        </w:rPr>
-        <w:t>random.nextInt</w:t>
-      </w:r>
-      <w:proofErr w:type="spellEnd"/>
-      <w:proofErr w:type="gramEnd"/>
-      <w:r>
-        <w:rPr>
-          <w:rFonts w:ascii="Courier New" w:hAnsi="Courier New" w:cs="Courier New"/>
-          <w:highlight w:val="lightGray"/>
-        </w:rPr>
-        <w:t>(2);           // (2)</w:t>
-      </w:r>
-    </w:p>
-    <w:p>
-      <w:pPr>
-        <w:pStyle w:val="ListParagraph"/>
-        <w:rPr>
-          <w:rFonts w:ascii="Courier New" w:hAnsi="Courier New" w:cs="Courier New"/>
-          <w:highlight w:val="lightGray"/>
-        </w:rPr>
-      </w:pPr>
-      <w:r>
-        <w:rPr>
-          <w:rFonts w:ascii="Courier New" w:hAnsi="Courier New" w:cs="Courier New"/>
-          <w:highlight w:val="lightGray"/>
-        </w:rPr>
-        <w:t xml:space="preserve">    </w:t>
-      </w:r>
-      <w:proofErr w:type="spellStart"/>
-      <w:r>
-        <w:rPr>
-          <w:rFonts w:ascii="Courier New" w:hAnsi="Courier New" w:cs="Courier New"/>
-          <w:highlight w:val="lightGray"/>
-        </w:rPr>
-        <w:t>System.out.printf</w:t>
-      </w:r>
-      <w:proofErr w:type="spellEnd"/>
-      <w:r>
-        <w:rPr>
-          <w:rFonts w:ascii="Courier New" w:hAnsi="Courier New" w:cs="Courier New"/>
-          <w:highlight w:val="lightGray"/>
-        </w:rPr>
-        <w:t>("a=%d\n", a);</w:t>
-      </w:r>
-    </w:p>
-    <w:p>
-      <w:pPr>
-        <w:pStyle w:val="ListParagraph"/>
-        <w:rPr>
-          <w:rFonts w:ascii="Courier New" w:hAnsi="Courier New" w:cs="Courier New"/>
-          <w:highlight w:val="lightGray"/>
-        </w:rPr>
-      </w:pPr>
-    </w:p>
-    <w:p>
-      <w:pPr>
-        <w:pStyle w:val="ListParagraph"/>
-        <w:rPr>
-          <w:rFonts w:ascii="Courier New" w:hAnsi="Courier New" w:cs="Courier New"/>
-          <w:highlight w:val="lightGray"/>
-        </w:rPr>
-      </w:pPr>
-      <w:r>
-        <w:rPr>
-          <w:rFonts w:ascii="Courier New" w:hAnsi="Courier New" w:cs="Courier New"/>
-          <w:highlight w:val="lightGray"/>
-        </w:rPr>
-        <w:t xml:space="preserve">    //... lots of code here</w:t>
-      </w:r>
-    </w:p>
-    <w:p>
-      <w:pPr>
-        <w:pStyle w:val="ListParagraph"/>
-        <w:rPr>
-          <w:rFonts w:ascii="Courier New" w:hAnsi="Courier New" w:cs="Courier New"/>
-          <w:highlight w:val="lightGray"/>
-        </w:rPr>
-      </w:pPr>
-    </w:p>
-    <w:p>
-      <w:pPr>
-        <w:pStyle w:val="ListParagraph"/>
-        <w:rPr>
-          <w:rFonts w:ascii="Courier New" w:hAnsi="Courier New" w:cs="Courier New"/>
-          <w:highlight w:val="lightGray"/>
-        </w:rPr>
-      </w:pPr>
-      <w:r>
-        <w:rPr>
-          <w:rFonts w:ascii="Courier New" w:hAnsi="Courier New" w:cs="Courier New"/>
-          <w:highlight w:val="lightGray"/>
-        </w:rPr>
-        <w:t xml:space="preserve">    int b = </w:t>
-      </w:r>
-      <w:proofErr w:type="spellStart"/>
-      <w:proofErr w:type="gramStart"/>
-      <w:r>
-        <w:rPr>
-          <w:rFonts w:ascii="Courier New" w:hAnsi="Courier New" w:cs="Courier New"/>
-          <w:highlight w:val="lightGray"/>
-        </w:rPr>
-        <w:t>random.nextInt</w:t>
-      </w:r>
-      <w:proofErr w:type="spellEnd"/>
-      <w:proofErr w:type="gramEnd"/>
-      <w:r>
-        <w:rPr>
-          <w:rFonts w:ascii="Courier New" w:hAnsi="Courier New" w:cs="Courier New"/>
-          <w:highlight w:val="lightGray"/>
-        </w:rPr>
-        <w:t>(3);           // (3)</w:t>
-      </w:r>
-    </w:p>
-    <w:p>
-      <w:pPr>
-        <w:pStyle w:val="ListParagraph"/>
-        <w:rPr>
-          <w:rFonts w:ascii="Courier New" w:hAnsi="Courier New" w:cs="Courier New"/>
-          <w:highlight w:val="lightGray"/>
-        </w:rPr>
-      </w:pPr>
-      <w:r>
-        <w:rPr>
-          <w:rFonts w:ascii="Courier New" w:hAnsi="Courier New" w:cs="Courier New"/>
-          <w:highlight w:val="lightGray"/>
-        </w:rPr>
-        <w:t xml:space="preserve">    </w:t>
-      </w:r>
-      <w:proofErr w:type="spellStart"/>
-      <w:r>
-        <w:rPr>
-          <w:rFonts w:ascii="Courier New" w:hAnsi="Courier New" w:cs="Courier New"/>
-          <w:highlight w:val="lightGray"/>
-        </w:rPr>
-        <w:t>System.out.printf</w:t>
-      </w:r>
-      <w:proofErr w:type="spellEnd"/>
-      <w:r>
-        <w:rPr>
-          <w:rFonts w:ascii="Courier New" w:hAnsi="Courier New" w:cs="Courier New"/>
-          <w:highlight w:val="lightGray"/>
-        </w:rPr>
-        <w:t>(</w:t>
-      </w:r>
-      <w:proofErr w:type="gramStart"/>
-      <w:r>
-        <w:rPr>
-          <w:rFonts w:ascii="Courier New" w:hAnsi="Courier New" w:cs="Courier New"/>
-          <w:highlight w:val="lightGray"/>
-        </w:rPr>
-        <w:t>"  b</w:t>
-      </w:r>
-      <w:proofErr w:type="gramEnd"/>
-      <w:r>
-        <w:rPr>
-          <w:rFonts w:ascii="Courier New" w:hAnsi="Courier New" w:cs="Courier New"/>
-          <w:highlight w:val="lightGray"/>
-        </w:rPr>
-        <w:t>=%d       ,a=%d\n", b, a);</w:t>
-      </w:r>
-    </w:p>
-    <w:p>
-      <w:pPr>
-        <w:pStyle w:val="ListParagraph"/>
-        <w:rPr>
-          <w:rFonts w:ascii="Courier New" w:hAnsi="Courier New" w:cs="Courier New"/>
-          <w:highlight w:val="lightGray"/>
-        </w:rPr>
-      </w:pPr>
-    </w:p>
-    <w:p>
-      <w:pPr>
-        <w:pStyle w:val="ListParagraph"/>
-        <w:rPr>
-          <w:rFonts w:ascii="Courier New" w:hAnsi="Courier New" w:cs="Courier New"/>
-          <w:highlight w:val="lightGray"/>
-        </w:rPr>
-      </w:pPr>
-      <w:r>
-        <w:rPr>
-          <w:rFonts w:ascii="Courier New" w:hAnsi="Courier New" w:cs="Courier New"/>
-          <w:highlight w:val="lightGray"/>
-        </w:rPr>
-        <w:t xml:space="preserve">    int c = a</w:t>
-      </w:r>
-      <w:proofErr w:type="gramStart"/>
-      <w:r>
-        <w:rPr>
-          <w:rFonts w:ascii="Courier New" w:hAnsi="Courier New" w:cs="Courier New"/>
-          <w:highlight w:val="lightGray"/>
-        </w:rPr>
-        <w:t>/(</w:t>
-      </w:r>
-      <w:proofErr w:type="spellStart"/>
-      <w:proofErr w:type="gramEnd"/>
-      <w:r>
-        <w:rPr>
-          <w:rFonts w:ascii="Courier New" w:hAnsi="Courier New" w:cs="Courier New"/>
-          <w:highlight w:val="lightGray"/>
-        </w:rPr>
-        <w:t>b+a</w:t>
-      </w:r>
-      <w:proofErr w:type="spellEnd"/>
-      <w:r>
-        <w:rPr>
-          <w:rFonts w:ascii="Courier New" w:hAnsi="Courier New" w:cs="Courier New"/>
-          <w:highlight w:val="lightGray"/>
-        </w:rPr>
-        <w:t xml:space="preserve"> -2);                  // (4)</w:t>
-      </w:r>
-    </w:p>
-    <w:p>
-      <w:pPr>
-        <w:pStyle w:val="ListParagraph"/>
-        <w:rPr>
-          <w:rFonts w:ascii="Courier New" w:hAnsi="Courier New" w:cs="Courier New"/>
-          <w:highlight w:val="lightGray"/>
-        </w:rPr>
-      </w:pPr>
-      <w:r>
-        <w:rPr>
-          <w:rFonts w:ascii="Courier New" w:hAnsi="Courier New" w:cs="Courier New"/>
-          <w:highlight w:val="lightGray"/>
-        </w:rPr>
-        <w:t xml:space="preserve">    </w:t>
-      </w:r>
-      <w:proofErr w:type="spellStart"/>
-      <w:r>
-        <w:rPr>
-          <w:rFonts w:ascii="Courier New" w:hAnsi="Courier New" w:cs="Courier New"/>
-          <w:highlight w:val="lightGray"/>
-        </w:rPr>
-        <w:t>System.out.printf</w:t>
-      </w:r>
-      <w:proofErr w:type="spellEnd"/>
-      <w:r>
-        <w:rPr>
-          <w:rFonts w:ascii="Courier New" w:hAnsi="Courier New" w:cs="Courier New"/>
-          <w:highlight w:val="lightGray"/>
-        </w:rPr>
-        <w:t>("=</w:t>
-      </w:r>
-      <w:proofErr w:type="gramStart"/>
-      <w:r>
-        <w:rPr>
-          <w:rFonts w:ascii="Courier New" w:hAnsi="Courier New" w:cs="Courier New"/>
-          <w:highlight w:val="lightGray"/>
-        </w:rPr>
-        <w:t>&gt;  c</w:t>
-      </w:r>
-      <w:proofErr w:type="gramEnd"/>
-      <w:r>
-        <w:rPr>
-          <w:rFonts w:ascii="Courier New" w:hAnsi="Courier New" w:cs="Courier New"/>
-          <w:highlight w:val="lightGray"/>
-        </w:rPr>
-        <w:t xml:space="preserve">=%d     , b=%d, a=%d\n", c, b, a);         </w:t>
-      </w:r>
-    </w:p>
-    <w:p>
-      <w:pPr>
-        <w:pStyle w:val="ListParagraph"/>
-        <w:rPr>
-          <w:rFonts w:ascii="Courier New" w:hAnsi="Courier New" w:cs="Courier New"/>
-          <w:highlight w:val="lightGray"/>
-        </w:rPr>
-      </w:pPr>
-      <w:r>
-        <w:rPr>
-          <w:rFonts w:ascii="Courier New" w:hAnsi="Courier New" w:cs="Courier New"/>
-          <w:highlight w:val="lightGray"/>
-        </w:rPr>
-        <w:t xml:space="preserve">  }</w:t>
-      </w:r>
-    </w:p>
-    <w:p>
-      <w:pPr>
-        <w:pStyle w:val="ListParagraph"/>
-        <w:rPr>
-          <w:rFonts w:ascii="Courier New" w:hAnsi="Courier New" w:cs="Courier New"/>
-        </w:rPr>
-      </w:pPr>
-      <w:r>
-        <w:rPr>
-          <w:rFonts w:ascii="Courier New" w:hAnsi="Courier New" w:cs="Courier New"/>
-          <w:highlight w:val="lightGray"/>
-        </w:rPr>
-        <w:t>}</w:t>
-      </w:r>
-    </w:p>
-    <w:p>
-      <w:pPr>
-        <w:pStyle w:val="ListParagraph"/>
-        <w:rPr>
-          <w:rFonts w:ascii="Courier New" w:hAnsi="Courier New" w:cs="Courier New"/>
-          <w:highlight w:val="lightGray"/>
-        </w:rPr>
-      </w:pPr>
-      <w:r>
-        <w:br/>
-      </w:r>
-      <w:proofErr w:type="spellStart"/>
-      <w:r>
-        <w:rPr>
-          <w:rStyle w:val="Heading3Char"/>
-        </w:rPr>
-        <w:t>Rand.jpf</w:t>
-      </w:r>
-      <w:proofErr w:type="spellEnd"/>
-      <w:r>
-        <w:rPr>
-          <w:b/>
-          <w:bCs/>
-        </w:rPr>
-        <w:t>:</w:t>
-      </w:r>
-      <w:r>
-        <w:br/>
-      </w:r>
-      <w:r>
-        <w:br/>
-      </w:r>
-      <w:r>
-        <w:rPr>
-          <w:rFonts w:ascii="Courier New" w:hAnsi="Courier New" w:cs="Courier New"/>
-          <w:highlight w:val="lightGray"/>
-        </w:rPr>
-        <w:t>target = Rand</w:t>
-      </w:r>
-    </w:p>
-    <w:p>
-      <w:pPr>
-        <w:pStyle w:val="ListParagraph"/>
-        <w:rPr>
-          <w:rFonts w:ascii="Courier New" w:hAnsi="Courier New" w:cs="Courier New"/>
-          <w:highlight w:val="lightGray"/>
-        </w:rPr>
-      </w:pPr>
-    </w:p>
-    <w:p>
-      <w:pPr>
-        <w:pStyle w:val="ListParagraph"/>
-        <w:rPr>
-          <w:rFonts w:ascii="Courier New" w:hAnsi="Courier New" w:cs="Courier New"/>
-          <w:highlight w:val="lightGray"/>
-        </w:rPr>
-      </w:pPr>
-      <w:proofErr w:type="spellStart"/>
-      <w:proofErr w:type="gramStart"/>
-      <w:r>
-        <w:rPr>
-          <w:rFonts w:ascii="Courier New" w:hAnsi="Courier New" w:cs="Courier New"/>
-          <w:highlight w:val="lightGray"/>
-        </w:rPr>
-        <w:t>cg.enumerate</w:t>
-      </w:r>
-      <w:proofErr w:type="gramEnd"/>
-      <w:r>
-        <w:rPr>
-          <w:rFonts w:ascii="Courier New" w:hAnsi="Courier New" w:cs="Courier New"/>
-          <w:highlight w:val="lightGray"/>
-        </w:rPr>
-        <w:t>_random</w:t>
-      </w:r>
-      <w:proofErr w:type="spellEnd"/>
-      <w:r>
-        <w:rPr>
-          <w:rFonts w:ascii="Courier New" w:hAnsi="Courier New" w:cs="Courier New"/>
-          <w:highlight w:val="lightGray"/>
-        </w:rPr>
-        <w:t xml:space="preserve"> = true</w:t>
-      </w:r>
-    </w:p>
-    <w:p>
-      <w:pPr>
-        <w:pStyle w:val="ListParagraph"/>
-        <w:rPr>
-          <w:rFonts w:ascii="Courier New" w:hAnsi="Courier New" w:cs="Courier New"/>
-        </w:rPr>
-      </w:pPr>
-      <w:proofErr w:type="spellStart"/>
-      <w:proofErr w:type="gramStart"/>
-      <w:r>
-        <w:rPr>
-          <w:rFonts w:ascii="Courier New" w:hAnsi="Courier New" w:cs="Courier New"/>
-          <w:highlight w:val="lightGray"/>
-        </w:rPr>
-        <w:t>report.console</w:t>
-      </w:r>
-      <w:proofErr w:type="gramEnd"/>
-      <w:r>
-        <w:rPr>
-          <w:rFonts w:ascii="Courier New" w:hAnsi="Courier New" w:cs="Courier New"/>
-          <w:highlight w:val="lightGray"/>
-        </w:rPr>
-        <w:t>.property_violation</w:t>
-      </w:r>
-      <w:proofErr w:type="spellEnd"/>
-      <w:r>
-        <w:rPr>
-          <w:rFonts w:ascii="Courier New" w:hAnsi="Courier New" w:cs="Courier New"/>
-          <w:highlight w:val="lightGray"/>
-        </w:rPr>
-        <w:t>=</w:t>
-      </w:r>
-      <w:proofErr w:type="spellStart"/>
-      <w:r>
-        <w:rPr>
-          <w:rFonts w:ascii="Courier New" w:hAnsi="Courier New" w:cs="Courier New"/>
-          <w:highlight w:val="lightGray"/>
-        </w:rPr>
-        <w:t>error,trace</w:t>
-      </w:r>
-      <w:proofErr w:type="spellEnd"/>
-    </w:p>
-    <w:p>
-      <w:pPr>
-        <w:pStyle w:val="ListParagraph"/>
-        <w:rPr>
-          <w:rFonts w:ascii="Courier New" w:hAnsi="Courier New" w:cs="Courier New"/>
-        </w:rPr>
-      </w:pPr>
-    </w:p>
-    <w:p>
-      <w:pPr>
-        <w:pStyle w:val="Heading2"/>
-        <w:numPr>
-          <w:ilvl w:val="0"/>
-          <w:numId w:val="1"/>
-        </w:numPr>
-      </w:pPr>
-      <w:r>
-        <w:t>Running the model check:</w:t>
-      </w:r>
-    </w:p>
-    <w:p>
-      <w:pPr>
-        <w:ind w:firstLine="720"/>
-      </w:pPr>
-      <w:r>
-        <w:t>I ran the following command to run the model check</w:t>
-      </w:r>
-      <w:r>
-        <w:t>.</w:t>
-      </w:r>
-      <w:r>
-        <w:t xml:space="preserve"> </w:t>
-      </w:r>
-    </w:p>
-    <w:p>
-      <w:pPr>
-        <w:ind w:firstLine="720"/>
-        <w:rPr>
-          <w:rFonts w:ascii="Courier New" w:hAnsi="Courier New" w:cs="Courier New"/>
-        </w:rPr>
-      </w:pPr>
-      <w:proofErr w:type="gramStart"/>
-      <w:r>
-        <w:rPr>
-          <w:rFonts w:ascii="Courier New" w:hAnsi="Courier New" w:cs="Courier New"/>
-          <w:highlight w:val="lightGray"/>
-        </w:rPr>
-        <w:t>..</w:t>
-      </w:r>
-      <w:proofErr w:type="gramEnd"/>
-      <w:r>
-        <w:rPr>
-          <w:rFonts w:ascii="Courier New" w:hAnsi="Courier New" w:cs="Courier New"/>
-          <w:highlight w:val="lightGray"/>
-        </w:rPr>
-        <w:t>/</w:t>
-      </w:r>
-      <w:proofErr w:type="spellStart"/>
-      <w:r>
-        <w:rPr>
-          <w:rFonts w:ascii="Courier New" w:hAnsi="Courier New" w:cs="Courier New"/>
-          <w:highlight w:val="lightGray"/>
-        </w:rPr>
-        <w:t>jpf</w:t>
-      </w:r>
-      <w:proofErr w:type="spellEnd"/>
-      <w:r>
-        <w:rPr>
-          <w:rFonts w:ascii="Courier New" w:hAnsi="Courier New" w:cs="Courier New"/>
-          <w:highlight w:val="lightGray"/>
-        </w:rPr>
-        <w:t>-core/bin/</w:t>
-      </w:r>
-      <w:proofErr w:type="spellStart"/>
-      <w:r>
-        <w:rPr>
-          <w:rFonts w:ascii="Courier New" w:hAnsi="Courier New" w:cs="Courier New"/>
-          <w:highlight w:val="lightGray"/>
-        </w:rPr>
-        <w:t>jpf</w:t>
-      </w:r>
-      <w:proofErr w:type="spellEnd"/>
-      <w:r>
-        <w:rPr>
-          <w:rFonts w:ascii="Courier New" w:hAnsi="Courier New" w:cs="Courier New"/>
-          <w:highlight w:val="lightGray"/>
-        </w:rPr>
-        <w:t xml:space="preserve"> +</w:t>
-      </w:r>
-      <w:proofErr w:type="spellStart"/>
-      <w:r>
-        <w:rPr>
-          <w:rFonts w:ascii="Courier New" w:hAnsi="Courier New" w:cs="Courier New"/>
-          <w:highlight w:val="lightGray"/>
-        </w:rPr>
-        <w:t>cg.enumerate_random</w:t>
-      </w:r>
-      <w:proofErr w:type="spellEnd"/>
-      <w:r>
-        <w:rPr>
-          <w:rFonts w:ascii="Courier New" w:hAnsi="Courier New" w:cs="Courier New"/>
-          <w:highlight w:val="lightGray"/>
-        </w:rPr>
-        <w:t>=true Rand</w:t>
-      </w:r>
-    </w:p>
-    <w:p>
-      <w:pPr>
-        <w:ind w:left="720"/>
-        <w:rPr>
-          <w:rFonts w:asciiTheme="majorHAnsi" w:hAnsiTheme="majorHAnsi" w:cstheme="majorHAnsi"/>
-        </w:rPr>
-      </w:pPr>
-      <w:r>
-        <w:rPr>
-          <w:rFonts w:asciiTheme="majorHAnsi" w:hAnsiTheme="majorHAnsi" w:cstheme="majorHAnsi"/>
-        </w:rPr>
-        <w:t>T</w:t>
-      </w:r>
-      <w:r>
-        <w:rPr>
-          <w:rFonts w:asciiTheme="majorHAnsi" w:hAnsiTheme="majorHAnsi" w:cstheme="majorHAnsi"/>
-        </w:rPr>
-        <w:t>he output of the model check can be seen the screenshot in figure 2.</w:t>
-      </w:r>
-      <w:r>
-        <w:rPr>
-          <w:rFonts w:asciiTheme="majorHAnsi" w:hAnsiTheme="majorHAnsi" w:cstheme="majorHAnsi"/>
-        </w:rPr>
-        <w:t xml:space="preserve"> I also wanted to store the output of the command in a file for a better understanding so, I again ran the following command.</w:t>
-      </w:r>
-    </w:p>
-    <w:p>
-      <w:pPr>
-        <w:ind w:left="720"/>
-        <w:rPr>
-          <w:rFonts w:ascii="Courier New" w:hAnsi="Courier New" w:cs="Courier New"/>
-        </w:rPr>
-      </w:pPr>
-      <w:proofErr w:type="gramStart"/>
-      <w:r>
-        <w:rPr>
-          <w:rFonts w:ascii="Courier New" w:hAnsi="Courier New" w:cs="Courier New"/>
-          <w:highlight w:val="lightGray"/>
-        </w:rPr>
-        <w:t>..</w:t>
-      </w:r>
-      <w:proofErr w:type="gramEnd"/>
-      <w:r>
-        <w:rPr>
-          <w:rFonts w:ascii="Courier New" w:hAnsi="Courier New" w:cs="Courier New"/>
-          <w:highlight w:val="lightGray"/>
-        </w:rPr>
-        <w:t>/</w:t>
-      </w:r>
-      <w:proofErr w:type="spellStart"/>
-      <w:r>
-        <w:rPr>
-          <w:rFonts w:ascii="Courier New" w:hAnsi="Courier New" w:cs="Courier New"/>
-          <w:highlight w:val="lightGray"/>
-        </w:rPr>
-        <w:t>jpf</w:t>
-      </w:r>
-      <w:proofErr w:type="spellEnd"/>
-      <w:r>
-        <w:rPr>
-          <w:rFonts w:ascii="Courier New" w:hAnsi="Courier New" w:cs="Courier New"/>
-          <w:highlight w:val="lightGray"/>
-        </w:rPr>
-        <w:t>-core/bin/</w:t>
-      </w:r>
-      <w:proofErr w:type="spellStart"/>
-      <w:r>
-        <w:rPr>
-          <w:rFonts w:ascii="Courier New" w:hAnsi="Courier New" w:cs="Courier New"/>
-          <w:highlight w:val="lightGray"/>
-        </w:rPr>
-        <w:t>jpf</w:t>
-      </w:r>
-      <w:proofErr w:type="spellEnd"/>
-      <w:r>
-        <w:rPr>
-          <w:rFonts w:ascii="Courier New" w:hAnsi="Courier New" w:cs="Courier New"/>
-          <w:highlight w:val="lightGray"/>
-        </w:rPr>
-        <w:t xml:space="preserve"> +</w:t>
-      </w:r>
-      <w:proofErr w:type="spellStart"/>
-      <w:r>
-        <w:rPr>
-          <w:rFonts w:ascii="Courier New" w:hAnsi="Courier New" w:cs="Courier New"/>
-          <w:highlight w:val="lightGray"/>
-        </w:rPr>
-        <w:t>cg.enumerate_random</w:t>
-      </w:r>
-      <w:proofErr w:type="spellEnd"/>
-      <w:r>
-        <w:rPr>
-          <w:rFonts w:ascii="Courier New" w:hAnsi="Courier New" w:cs="Courier New"/>
-          <w:highlight w:val="lightGray"/>
-        </w:rPr>
-        <w:t>=true Rand &gt; ..\output\randoutput.txt</w:t>
-      </w:r>
-    </w:p>
-    <w:p>
-      <w:pPr>
-        <w:ind w:left="720"/>
-        <w:rPr>
-          <w:rFonts w:cstheme="minorHAnsi"/>
-        </w:rPr>
-      </w:pPr>
-      <w:r>
-        <w:rPr>
-          <w:rFonts w:cstheme="minorHAnsi"/>
-        </w:rPr>
-        <w:t xml:space="preserve">This created a randoutput.txt file with the </w:t>
-      </w:r>
-      <w:proofErr w:type="spellStart"/>
-      <w:r>
-        <w:rPr>
-          <w:rFonts w:cstheme="minorHAnsi"/>
-        </w:rPr>
-        <w:t>powershell</w:t>
-      </w:r>
-      <w:proofErr w:type="spellEnd"/>
-      <w:r>
-        <w:rPr>
-          <w:rFonts w:cstheme="minorHAnsi"/>
-        </w:rPr>
-        <w:t xml:space="preserve"> outputs.</w:t>
-      </w:r>
-    </w:p>
-    <w:p/>
-    <w:p>
-      <w:pPr>
-        <w:ind w:left="720"/>
-      </w:pPr>
       <w:r>
         <w:rPr>
           <w:noProof/>
         </w:rPr>
-        <w:lastRenderedPageBreak/>
         <w:drawing>
-          <wp:inline distT="0" distB="0" distL="0" distR="0" wp14:anchorId="46BE3524" wp14:editId="16955E83">
-            <wp:extent cx="5943600" cy="3339465"/>
+          <wp:inline distT="0" distB="0" distL="0" distR="0" wp14:anchorId="22A9025A" wp14:editId="63499220">
+            <wp:extent cx="5943600" cy="2006600"/>
             <wp:effectExtent l="0" t="0" r="0" b="0"/>
-            <wp:docPr id="4" name="Picture 4"/>
+            <wp:docPr id="2" name="Picture 2"/>
             <wp:cNvGraphicFramePr>
               <a:graphicFrameLocks xmlns:a="http://schemas.openxmlformats.org/drawingml/2006/main" noChangeAspect="1"/>
             </wp:cNvGraphicFramePr>
@@ -1662,6 +662,1070 @@
                   <pic:spPr>
                     <a:xfrm>
                       <a:off x="0" y="0"/>
+                      <a:ext cx="5943600" cy="2006600"/>
+                    </a:xfrm>
+                    <a:prstGeom prst="rect">
+                      <a:avLst/>
+                    </a:prstGeom>
+                  </pic:spPr>
+                </pic:pic>
+              </a:graphicData>
+            </a:graphic>
+          </wp:inline>
+        </w:drawing>
+      </w:r>
+    </w:p>
+    <w:p>
+      <w:pPr>
+        <w:pStyle w:val="ListParagraph"/>
+        <w:jc w:val="center"/>
+      </w:pPr>
+      <w:r>
+        <w:t>Fig 1: Building necessary .jar files</w:t>
+      </w:r>
+    </w:p>
+    <w:p>
+      <w:pPr>
+        <w:pStyle w:val="ListParagraph"/>
+        <w:jc w:val="center"/>
+      </w:pPr>
+    </w:p>
+    <w:p>
+      <w:pPr>
+        <w:pStyle w:val="ListParagraph"/>
+      </w:pPr>
+      <w:r>
+        <w:t>I also ran the following command to build again and this time I stored the outputs in a text file in the output folder mentioned in the folder structure.</w:t>
+      </w:r>
+    </w:p>
+    <w:p>
+      <w:pPr>
+        <w:pStyle w:val="ListParagraph"/>
+        <w:rPr>
+          <w:rFonts w:ascii="Courier New" w:hAnsi="Courier New" w:cs="Courier New"/>
+        </w:rPr>
+      </w:pPr>
+      <w:r>
+        <w:rPr>
+          <w:rFonts w:ascii="Courier New" w:hAnsi="Courier New" w:cs="Courier New"/>
+        </w:rPr>
+        <w:t xml:space="preserve"> </w:t>
+      </w:r>
+      <w:proofErr w:type="gramStart"/>
+      <w:r>
+        <w:rPr>
+          <w:rFonts w:ascii="Courier New" w:hAnsi="Courier New" w:cs="Courier New"/>
+          <w:highlight w:val="lightGray"/>
+        </w:rPr>
+        <w:t>./</w:t>
+      </w:r>
+      <w:proofErr w:type="spellStart"/>
+      <w:proofErr w:type="gramEnd"/>
+      <w:r>
+        <w:rPr>
+          <w:rFonts w:ascii="Courier New" w:hAnsi="Courier New" w:cs="Courier New"/>
+          <w:highlight w:val="lightGray"/>
+        </w:rPr>
+        <w:t>gradlew</w:t>
+      </w:r>
+      <w:proofErr w:type="spellEnd"/>
+      <w:r>
+        <w:rPr>
+          <w:rFonts w:ascii="Courier New" w:hAnsi="Courier New" w:cs="Courier New"/>
+          <w:highlight w:val="lightGray"/>
+        </w:rPr>
+        <w:t xml:space="preserve"> &gt; ../output/jpfbuild.txt</w:t>
+      </w:r>
+    </w:p>
+    <w:p>
+      <w:pPr>
+        <w:pStyle w:val="ListParagraph"/>
+      </w:pPr>
+    </w:p>
+    <w:p>
+      <w:pPr>
+        <w:pStyle w:val="ListParagraph"/>
+        <w:numPr>
+          <w:ilvl w:val="0"/>
+          <w:numId w:val="1"/>
+        </w:numPr>
+      </w:pPr>
+      <w:r>
+        <w:rPr>
+          <w:rStyle w:val="Heading2Char"/>
+        </w:rPr>
+        <w:t>Creating</w:t>
+      </w:r>
+      <w:r>
+        <w:rPr>
+          <w:rStyle w:val="Heading2Char"/>
+        </w:rPr>
+        <w:t xml:space="preserve"> example java application “Rand.java”</w:t>
+      </w:r>
+      <w:r>
+        <w:t xml:space="preserve">: </w:t>
+      </w:r>
+      <w:r>
+        <w:t>I created the following files in the project folder.</w:t>
+      </w:r>
+    </w:p>
+    <w:p>
+      <w:pPr>
+        <w:pStyle w:val="ListParagraph"/>
+        <w:rPr>
+          <w:b/>
+          <w:bCs/>
+        </w:rPr>
+      </w:pPr>
+      <w:r>
+        <w:rPr>
+          <w:rStyle w:val="Heading3Char"/>
+        </w:rPr>
+        <w:t>Rand.java</w:t>
+      </w:r>
+      <w:r>
+        <w:rPr>
+          <w:b/>
+          <w:bCs/>
+        </w:rPr>
+        <w:t>:</w:t>
+      </w:r>
+    </w:p>
+    <w:p>
+      <w:pPr>
+        <w:pStyle w:val="ListParagraph"/>
+      </w:pPr>
+    </w:p>
+    <w:p>
+      <w:pPr>
+        <w:pStyle w:val="ListParagraph"/>
+        <w:rPr>
+          <w:rFonts w:ascii="Courier New" w:hAnsi="Courier New" w:cs="Courier New"/>
+          <w:highlight w:val="lightGray"/>
+        </w:rPr>
+      </w:pPr>
+      <w:r>
+        <w:rPr>
+          <w:rFonts w:ascii="Courier New" w:hAnsi="Courier New" w:cs="Courier New"/>
+          <w:highlight w:val="lightGray"/>
+        </w:rPr>
+        <w:t xml:space="preserve">import </w:t>
+      </w:r>
+      <w:proofErr w:type="spellStart"/>
+      <w:proofErr w:type="gramStart"/>
+      <w:r>
+        <w:rPr>
+          <w:rFonts w:ascii="Courier New" w:hAnsi="Courier New" w:cs="Courier New"/>
+          <w:highlight w:val="lightGray"/>
+        </w:rPr>
+        <w:t>java.util</w:t>
+      </w:r>
+      <w:proofErr w:type="gramEnd"/>
+      <w:r>
+        <w:rPr>
+          <w:rFonts w:ascii="Courier New" w:hAnsi="Courier New" w:cs="Courier New"/>
+          <w:highlight w:val="lightGray"/>
+        </w:rPr>
+        <w:t>.Random</w:t>
+      </w:r>
+      <w:proofErr w:type="spellEnd"/>
+      <w:r>
+        <w:rPr>
+          <w:rFonts w:ascii="Courier New" w:hAnsi="Courier New" w:cs="Courier New"/>
+          <w:highlight w:val="lightGray"/>
+        </w:rPr>
+        <w:t>;</w:t>
+      </w:r>
+    </w:p>
+    <w:p>
+      <w:pPr>
+        <w:pStyle w:val="ListParagraph"/>
+        <w:rPr>
+          <w:rFonts w:ascii="Courier New" w:hAnsi="Courier New" w:cs="Courier New"/>
+          <w:highlight w:val="lightGray"/>
+        </w:rPr>
+      </w:pPr>
+    </w:p>
+    <w:p>
+      <w:pPr>
+        <w:pStyle w:val="ListParagraph"/>
+        <w:rPr>
+          <w:rFonts w:ascii="Courier New" w:hAnsi="Courier New" w:cs="Courier New"/>
+          <w:highlight w:val="lightGray"/>
+        </w:rPr>
+      </w:pPr>
+      <w:r>
+        <w:rPr>
+          <w:rFonts w:ascii="Courier New" w:hAnsi="Courier New" w:cs="Courier New"/>
+          <w:highlight w:val="lightGray"/>
+        </w:rPr>
+        <w:t>public class Rand {</w:t>
+      </w:r>
+    </w:p>
+    <w:p>
+      <w:pPr>
+        <w:pStyle w:val="ListParagraph"/>
+        <w:rPr>
+          <w:rFonts w:ascii="Courier New" w:hAnsi="Courier New" w:cs="Courier New"/>
+          <w:highlight w:val="lightGray"/>
+        </w:rPr>
+      </w:pPr>
+      <w:r>
+        <w:rPr>
+          <w:rFonts w:ascii="Courier New" w:hAnsi="Courier New" w:cs="Courier New"/>
+          <w:highlight w:val="lightGray"/>
+        </w:rPr>
+        <w:t xml:space="preserve">  public static void main (</w:t>
+      </w:r>
+      <w:proofErr w:type="gramStart"/>
+      <w:r>
+        <w:rPr>
+          <w:rFonts w:ascii="Courier New" w:hAnsi="Courier New" w:cs="Courier New"/>
+          <w:highlight w:val="lightGray"/>
+        </w:rPr>
+        <w:t>String[</w:t>
+      </w:r>
+      <w:proofErr w:type="gramEnd"/>
+      <w:r>
+        <w:rPr>
+          <w:rFonts w:ascii="Courier New" w:hAnsi="Courier New" w:cs="Courier New"/>
+          <w:highlight w:val="lightGray"/>
+        </w:rPr>
+        <w:t xml:space="preserve">] </w:t>
+      </w:r>
+      <w:proofErr w:type="spellStart"/>
+      <w:r>
+        <w:rPr>
+          <w:rFonts w:ascii="Courier New" w:hAnsi="Courier New" w:cs="Courier New"/>
+          <w:highlight w:val="lightGray"/>
+        </w:rPr>
+        <w:t>args</w:t>
+      </w:r>
+      <w:proofErr w:type="spellEnd"/>
+      <w:r>
+        <w:rPr>
+          <w:rFonts w:ascii="Courier New" w:hAnsi="Courier New" w:cs="Courier New"/>
+          <w:highlight w:val="lightGray"/>
+        </w:rPr>
+        <w:t>) {</w:t>
+      </w:r>
+    </w:p>
+    <w:p>
+      <w:pPr>
+        <w:pStyle w:val="ListParagraph"/>
+        <w:rPr>
+          <w:rFonts w:ascii="Courier New" w:hAnsi="Courier New" w:cs="Courier New"/>
+          <w:highlight w:val="lightGray"/>
+        </w:rPr>
+      </w:pPr>
+      <w:r>
+        <w:rPr>
+          <w:rFonts w:ascii="Courier New" w:hAnsi="Courier New" w:cs="Courier New"/>
+          <w:highlight w:val="lightGray"/>
+        </w:rPr>
+        <w:t xml:space="preserve">    </w:t>
+      </w:r>
+      <w:proofErr w:type="spellStart"/>
+      <w:r>
+        <w:rPr>
+          <w:rFonts w:ascii="Courier New" w:hAnsi="Courier New" w:cs="Courier New"/>
+          <w:highlight w:val="lightGray"/>
+        </w:rPr>
+        <w:t>System.out.println</w:t>
+      </w:r>
+      <w:proofErr w:type="spellEnd"/>
+      <w:r>
+        <w:rPr>
+          <w:rFonts w:ascii="Courier New" w:hAnsi="Courier New" w:cs="Courier New"/>
+          <w:highlight w:val="lightGray"/>
+        </w:rPr>
+        <w:t>("computing c = a</w:t>
+      </w:r>
+      <w:proofErr w:type="gramStart"/>
+      <w:r>
+        <w:rPr>
+          <w:rFonts w:ascii="Courier New" w:hAnsi="Courier New" w:cs="Courier New"/>
+          <w:highlight w:val="lightGray"/>
+        </w:rPr>
+        <w:t>/(</w:t>
+      </w:r>
+      <w:proofErr w:type="spellStart"/>
+      <w:proofErr w:type="gramEnd"/>
+      <w:r>
+        <w:rPr>
+          <w:rFonts w:ascii="Courier New" w:hAnsi="Courier New" w:cs="Courier New"/>
+          <w:highlight w:val="lightGray"/>
+        </w:rPr>
+        <w:t>b+a</w:t>
+      </w:r>
+      <w:proofErr w:type="spellEnd"/>
+      <w:r>
+        <w:rPr>
+          <w:rFonts w:ascii="Courier New" w:hAnsi="Courier New" w:cs="Courier New"/>
+          <w:highlight w:val="lightGray"/>
+        </w:rPr>
+        <w:t xml:space="preserve"> - 2)..");</w:t>
+      </w:r>
+    </w:p>
+    <w:p>
+      <w:pPr>
+        <w:pStyle w:val="ListParagraph"/>
+        <w:rPr>
+          <w:rFonts w:ascii="Courier New" w:hAnsi="Courier New" w:cs="Courier New"/>
+          <w:highlight w:val="lightGray"/>
+        </w:rPr>
+      </w:pPr>
+      <w:r>
+        <w:rPr>
+          <w:rFonts w:ascii="Courier New" w:hAnsi="Courier New" w:cs="Courier New"/>
+          <w:highlight w:val="lightGray"/>
+        </w:rPr>
+        <w:t xml:space="preserve">    Random </w:t>
+      </w:r>
+      <w:proofErr w:type="spellStart"/>
+      <w:r>
+        <w:rPr>
+          <w:rFonts w:ascii="Courier New" w:hAnsi="Courier New" w:cs="Courier New"/>
+          <w:highlight w:val="lightGray"/>
+        </w:rPr>
+        <w:t>random</w:t>
+      </w:r>
+      <w:proofErr w:type="spellEnd"/>
+      <w:r>
+        <w:rPr>
+          <w:rFonts w:ascii="Courier New" w:hAnsi="Courier New" w:cs="Courier New"/>
+          <w:highlight w:val="lightGray"/>
+        </w:rPr>
+        <w:t xml:space="preserve"> = new </w:t>
+      </w:r>
+      <w:proofErr w:type="gramStart"/>
+      <w:r>
+        <w:rPr>
+          <w:rFonts w:ascii="Courier New" w:hAnsi="Courier New" w:cs="Courier New"/>
+          <w:highlight w:val="lightGray"/>
+        </w:rPr>
+        <w:t>Random(</w:t>
+      </w:r>
+      <w:proofErr w:type="gramEnd"/>
+      <w:r>
+        <w:rPr>
+          <w:rFonts w:ascii="Courier New" w:hAnsi="Courier New" w:cs="Courier New"/>
+          <w:highlight w:val="lightGray"/>
+        </w:rPr>
+        <w:t>42);      // (1)</w:t>
+      </w:r>
+    </w:p>
+    <w:p>
+      <w:pPr>
+        <w:pStyle w:val="ListParagraph"/>
+        <w:rPr>
+          <w:rFonts w:ascii="Courier New" w:hAnsi="Courier New" w:cs="Courier New"/>
+          <w:highlight w:val="lightGray"/>
+        </w:rPr>
+      </w:pPr>
+    </w:p>
+    <w:p>
+      <w:pPr>
+        <w:pStyle w:val="ListParagraph"/>
+        <w:rPr>
+          <w:rFonts w:ascii="Courier New" w:hAnsi="Courier New" w:cs="Courier New"/>
+          <w:highlight w:val="lightGray"/>
+        </w:rPr>
+      </w:pPr>
+      <w:r>
+        <w:rPr>
+          <w:rFonts w:ascii="Courier New" w:hAnsi="Courier New" w:cs="Courier New"/>
+          <w:highlight w:val="lightGray"/>
+        </w:rPr>
+        <w:t xml:space="preserve">    int a = </w:t>
+      </w:r>
+      <w:proofErr w:type="spellStart"/>
+      <w:proofErr w:type="gramStart"/>
+      <w:r>
+        <w:rPr>
+          <w:rFonts w:ascii="Courier New" w:hAnsi="Courier New" w:cs="Courier New"/>
+          <w:highlight w:val="lightGray"/>
+        </w:rPr>
+        <w:t>random.nextInt</w:t>
+      </w:r>
+      <w:proofErr w:type="spellEnd"/>
+      <w:proofErr w:type="gramEnd"/>
+      <w:r>
+        <w:rPr>
+          <w:rFonts w:ascii="Courier New" w:hAnsi="Courier New" w:cs="Courier New"/>
+          <w:highlight w:val="lightGray"/>
+        </w:rPr>
+        <w:t>(2);           // (2)</w:t>
+      </w:r>
+    </w:p>
+    <w:p>
+      <w:pPr>
+        <w:pStyle w:val="ListParagraph"/>
+        <w:rPr>
+          <w:rFonts w:ascii="Courier New" w:hAnsi="Courier New" w:cs="Courier New"/>
+          <w:highlight w:val="lightGray"/>
+        </w:rPr>
+      </w:pPr>
+      <w:r>
+        <w:rPr>
+          <w:rFonts w:ascii="Courier New" w:hAnsi="Courier New" w:cs="Courier New"/>
+          <w:highlight w:val="lightGray"/>
+        </w:rPr>
+        <w:t xml:space="preserve">    </w:t>
+      </w:r>
+      <w:proofErr w:type="spellStart"/>
+      <w:r>
+        <w:rPr>
+          <w:rFonts w:ascii="Courier New" w:hAnsi="Courier New" w:cs="Courier New"/>
+          <w:highlight w:val="lightGray"/>
+        </w:rPr>
+        <w:t>System.out.printf</w:t>
+      </w:r>
+      <w:proofErr w:type="spellEnd"/>
+      <w:r>
+        <w:rPr>
+          <w:rFonts w:ascii="Courier New" w:hAnsi="Courier New" w:cs="Courier New"/>
+          <w:highlight w:val="lightGray"/>
+        </w:rPr>
+        <w:t>("a=%d\n", a);</w:t>
+      </w:r>
+    </w:p>
+    <w:p>
+      <w:pPr>
+        <w:pStyle w:val="ListParagraph"/>
+        <w:rPr>
+          <w:rFonts w:ascii="Courier New" w:hAnsi="Courier New" w:cs="Courier New"/>
+          <w:highlight w:val="lightGray"/>
+        </w:rPr>
+      </w:pPr>
+    </w:p>
+    <w:p>
+      <w:pPr>
+        <w:pStyle w:val="ListParagraph"/>
+        <w:rPr>
+          <w:rFonts w:ascii="Courier New" w:hAnsi="Courier New" w:cs="Courier New"/>
+          <w:highlight w:val="lightGray"/>
+        </w:rPr>
+      </w:pPr>
+      <w:r>
+        <w:rPr>
+          <w:rFonts w:ascii="Courier New" w:hAnsi="Courier New" w:cs="Courier New"/>
+          <w:highlight w:val="lightGray"/>
+        </w:rPr>
+        <w:t xml:space="preserve">    //... lots of code here</w:t>
+      </w:r>
+    </w:p>
+    <w:p>
+      <w:pPr>
+        <w:pStyle w:val="ListParagraph"/>
+        <w:rPr>
+          <w:rFonts w:ascii="Courier New" w:hAnsi="Courier New" w:cs="Courier New"/>
+          <w:highlight w:val="lightGray"/>
+        </w:rPr>
+      </w:pPr>
+    </w:p>
+    <w:p>
+      <w:pPr>
+        <w:pStyle w:val="ListParagraph"/>
+        <w:rPr>
+          <w:rFonts w:ascii="Courier New" w:hAnsi="Courier New" w:cs="Courier New"/>
+          <w:highlight w:val="lightGray"/>
+        </w:rPr>
+      </w:pPr>
+      <w:r>
+        <w:rPr>
+          <w:rFonts w:ascii="Courier New" w:hAnsi="Courier New" w:cs="Courier New"/>
+          <w:highlight w:val="lightGray"/>
+        </w:rPr>
+        <w:t xml:space="preserve">    int b = </w:t>
+      </w:r>
+      <w:proofErr w:type="spellStart"/>
+      <w:proofErr w:type="gramStart"/>
+      <w:r>
+        <w:rPr>
+          <w:rFonts w:ascii="Courier New" w:hAnsi="Courier New" w:cs="Courier New"/>
+          <w:highlight w:val="lightGray"/>
+        </w:rPr>
+        <w:t>random.nextInt</w:t>
+      </w:r>
+      <w:proofErr w:type="spellEnd"/>
+      <w:proofErr w:type="gramEnd"/>
+      <w:r>
+        <w:rPr>
+          <w:rFonts w:ascii="Courier New" w:hAnsi="Courier New" w:cs="Courier New"/>
+          <w:highlight w:val="lightGray"/>
+        </w:rPr>
+        <w:t>(3);           // (3)</w:t>
+      </w:r>
+    </w:p>
+    <w:p>
+      <w:pPr>
+        <w:pStyle w:val="ListParagraph"/>
+        <w:rPr>
+          <w:rFonts w:ascii="Courier New" w:hAnsi="Courier New" w:cs="Courier New"/>
+          <w:highlight w:val="lightGray"/>
+        </w:rPr>
+      </w:pPr>
+      <w:r>
+        <w:rPr>
+          <w:rFonts w:ascii="Courier New" w:hAnsi="Courier New" w:cs="Courier New"/>
+          <w:highlight w:val="lightGray"/>
+        </w:rPr>
+        <w:t xml:space="preserve">    </w:t>
+      </w:r>
+      <w:proofErr w:type="spellStart"/>
+      <w:r>
+        <w:rPr>
+          <w:rFonts w:ascii="Courier New" w:hAnsi="Courier New" w:cs="Courier New"/>
+          <w:highlight w:val="lightGray"/>
+        </w:rPr>
+        <w:t>System.out.printf</w:t>
+      </w:r>
+      <w:proofErr w:type="spellEnd"/>
+      <w:r>
+        <w:rPr>
+          <w:rFonts w:ascii="Courier New" w:hAnsi="Courier New" w:cs="Courier New"/>
+          <w:highlight w:val="lightGray"/>
+        </w:rPr>
+        <w:t>(</w:t>
+      </w:r>
+      <w:proofErr w:type="gramStart"/>
+      <w:r>
+        <w:rPr>
+          <w:rFonts w:ascii="Courier New" w:hAnsi="Courier New" w:cs="Courier New"/>
+          <w:highlight w:val="lightGray"/>
+        </w:rPr>
+        <w:t>"  b</w:t>
+      </w:r>
+      <w:proofErr w:type="gramEnd"/>
+      <w:r>
+        <w:rPr>
+          <w:rFonts w:ascii="Courier New" w:hAnsi="Courier New" w:cs="Courier New"/>
+          <w:highlight w:val="lightGray"/>
+        </w:rPr>
+        <w:t>=%d       ,a=%d\n", b, a);</w:t>
+      </w:r>
+    </w:p>
+    <w:p>
+      <w:pPr>
+        <w:pStyle w:val="ListParagraph"/>
+        <w:rPr>
+          <w:rFonts w:ascii="Courier New" w:hAnsi="Courier New" w:cs="Courier New"/>
+          <w:highlight w:val="lightGray"/>
+        </w:rPr>
+      </w:pPr>
+    </w:p>
+    <w:p>
+      <w:pPr>
+        <w:pStyle w:val="ListParagraph"/>
+        <w:rPr>
+          <w:rFonts w:ascii="Courier New" w:hAnsi="Courier New" w:cs="Courier New"/>
+          <w:highlight w:val="lightGray"/>
+        </w:rPr>
+      </w:pPr>
+      <w:r>
+        <w:rPr>
+          <w:rFonts w:ascii="Courier New" w:hAnsi="Courier New" w:cs="Courier New"/>
+          <w:highlight w:val="lightGray"/>
+        </w:rPr>
+        <w:t xml:space="preserve">    int c = a</w:t>
+      </w:r>
+      <w:proofErr w:type="gramStart"/>
+      <w:r>
+        <w:rPr>
+          <w:rFonts w:ascii="Courier New" w:hAnsi="Courier New" w:cs="Courier New"/>
+          <w:highlight w:val="lightGray"/>
+        </w:rPr>
+        <w:t>/(</w:t>
+      </w:r>
+      <w:proofErr w:type="spellStart"/>
+      <w:proofErr w:type="gramEnd"/>
+      <w:r>
+        <w:rPr>
+          <w:rFonts w:ascii="Courier New" w:hAnsi="Courier New" w:cs="Courier New"/>
+          <w:highlight w:val="lightGray"/>
+        </w:rPr>
+        <w:t>b+a</w:t>
+      </w:r>
+      <w:proofErr w:type="spellEnd"/>
+      <w:r>
+        <w:rPr>
+          <w:rFonts w:ascii="Courier New" w:hAnsi="Courier New" w:cs="Courier New"/>
+          <w:highlight w:val="lightGray"/>
+        </w:rPr>
+        <w:t xml:space="preserve"> -2);                  // (4)</w:t>
+      </w:r>
+    </w:p>
+    <w:p>
+      <w:pPr>
+        <w:pStyle w:val="ListParagraph"/>
+        <w:rPr>
+          <w:rFonts w:ascii="Courier New" w:hAnsi="Courier New" w:cs="Courier New"/>
+          <w:highlight w:val="lightGray"/>
+        </w:rPr>
+      </w:pPr>
+      <w:r>
+        <w:rPr>
+          <w:rFonts w:ascii="Courier New" w:hAnsi="Courier New" w:cs="Courier New"/>
+          <w:highlight w:val="lightGray"/>
+        </w:rPr>
+        <w:t xml:space="preserve">    </w:t>
+      </w:r>
+      <w:proofErr w:type="spellStart"/>
+      <w:r>
+        <w:rPr>
+          <w:rFonts w:ascii="Courier New" w:hAnsi="Courier New" w:cs="Courier New"/>
+          <w:highlight w:val="lightGray"/>
+        </w:rPr>
+        <w:t>System.out.printf</w:t>
+      </w:r>
+      <w:proofErr w:type="spellEnd"/>
+      <w:r>
+        <w:rPr>
+          <w:rFonts w:ascii="Courier New" w:hAnsi="Courier New" w:cs="Courier New"/>
+          <w:highlight w:val="lightGray"/>
+        </w:rPr>
+        <w:t>("=</w:t>
+      </w:r>
+      <w:proofErr w:type="gramStart"/>
+      <w:r>
+        <w:rPr>
+          <w:rFonts w:ascii="Courier New" w:hAnsi="Courier New" w:cs="Courier New"/>
+          <w:highlight w:val="lightGray"/>
+        </w:rPr>
+        <w:t>&gt;  c</w:t>
+      </w:r>
+      <w:proofErr w:type="gramEnd"/>
+      <w:r>
+        <w:rPr>
+          <w:rFonts w:ascii="Courier New" w:hAnsi="Courier New" w:cs="Courier New"/>
+          <w:highlight w:val="lightGray"/>
+        </w:rPr>
+        <w:t xml:space="preserve">=%d     , b=%d, a=%d\n", c, b, a);         </w:t>
+      </w:r>
+    </w:p>
+    <w:p>
+      <w:pPr>
+        <w:pStyle w:val="ListParagraph"/>
+        <w:rPr>
+          <w:rFonts w:ascii="Courier New" w:hAnsi="Courier New" w:cs="Courier New"/>
+          <w:highlight w:val="lightGray"/>
+        </w:rPr>
+      </w:pPr>
+      <w:r>
+        <w:rPr>
+          <w:rFonts w:ascii="Courier New" w:hAnsi="Courier New" w:cs="Courier New"/>
+          <w:highlight w:val="lightGray"/>
+        </w:rPr>
+        <w:t xml:space="preserve">  }</w:t>
+      </w:r>
+    </w:p>
+    <w:p>
+      <w:pPr>
+        <w:pStyle w:val="ListParagraph"/>
+        <w:rPr>
+          <w:rFonts w:ascii="Courier New" w:hAnsi="Courier New" w:cs="Courier New"/>
+        </w:rPr>
+      </w:pPr>
+      <w:r>
+        <w:rPr>
+          <w:rFonts w:ascii="Courier New" w:hAnsi="Courier New" w:cs="Courier New"/>
+          <w:highlight w:val="lightGray"/>
+        </w:rPr>
+        <w:t>}</w:t>
+      </w:r>
+    </w:p>
+    <w:p>
+      <w:pPr>
+        <w:pStyle w:val="ListParagraph"/>
+        <w:rPr>
+          <w:rFonts w:ascii="Courier New" w:hAnsi="Courier New" w:cs="Courier New"/>
+          <w:highlight w:val="lightGray"/>
+        </w:rPr>
+      </w:pPr>
+      <w:r>
+        <w:br/>
+      </w:r>
+      <w:proofErr w:type="spellStart"/>
+      <w:r>
+        <w:rPr>
+          <w:rStyle w:val="Heading3Char"/>
+        </w:rPr>
+        <w:t>Rand.jpf</w:t>
+      </w:r>
+      <w:proofErr w:type="spellEnd"/>
+      <w:r>
+        <w:rPr>
+          <w:b/>
+          <w:bCs/>
+        </w:rPr>
+        <w:t>:</w:t>
+      </w:r>
+      <w:r>
+        <w:br/>
+      </w:r>
+      <w:r>
+        <w:br/>
+      </w:r>
+      <w:r>
+        <w:rPr>
+          <w:rFonts w:ascii="Courier New" w:hAnsi="Courier New" w:cs="Courier New"/>
+          <w:highlight w:val="lightGray"/>
+        </w:rPr>
+        <w:t>target = Rand</w:t>
+      </w:r>
+    </w:p>
+    <w:p>
+      <w:pPr>
+        <w:pStyle w:val="ListParagraph"/>
+        <w:rPr>
+          <w:rFonts w:ascii="Courier New" w:hAnsi="Courier New" w:cs="Courier New"/>
+          <w:highlight w:val="lightGray"/>
+        </w:rPr>
+      </w:pPr>
+    </w:p>
+    <w:p>
+      <w:pPr>
+        <w:pStyle w:val="ListParagraph"/>
+        <w:rPr>
+          <w:rFonts w:ascii="Courier New" w:hAnsi="Courier New" w:cs="Courier New"/>
+          <w:highlight w:val="lightGray"/>
+        </w:rPr>
+      </w:pPr>
+      <w:proofErr w:type="spellStart"/>
+      <w:proofErr w:type="gramStart"/>
+      <w:r>
+        <w:rPr>
+          <w:rFonts w:ascii="Courier New" w:hAnsi="Courier New" w:cs="Courier New"/>
+          <w:highlight w:val="lightGray"/>
+        </w:rPr>
+        <w:t>cg.enumerate</w:t>
+      </w:r>
+      <w:proofErr w:type="gramEnd"/>
+      <w:r>
+        <w:rPr>
+          <w:rFonts w:ascii="Courier New" w:hAnsi="Courier New" w:cs="Courier New"/>
+          <w:highlight w:val="lightGray"/>
+        </w:rPr>
+        <w:t>_random</w:t>
+      </w:r>
+      <w:proofErr w:type="spellEnd"/>
+      <w:r>
+        <w:rPr>
+          <w:rFonts w:ascii="Courier New" w:hAnsi="Courier New" w:cs="Courier New"/>
+          <w:highlight w:val="lightGray"/>
+        </w:rPr>
+        <w:t xml:space="preserve"> = true</w:t>
+      </w:r>
+    </w:p>
+    <w:p>
+      <w:pPr>
+        <w:pStyle w:val="ListParagraph"/>
+        <w:rPr>
+          <w:rFonts w:ascii="Courier New" w:hAnsi="Courier New" w:cs="Courier New"/>
+        </w:rPr>
+      </w:pPr>
+      <w:proofErr w:type="spellStart"/>
+      <w:proofErr w:type="gramStart"/>
+      <w:r>
+        <w:rPr>
+          <w:rFonts w:ascii="Courier New" w:hAnsi="Courier New" w:cs="Courier New"/>
+          <w:highlight w:val="lightGray"/>
+        </w:rPr>
+        <w:t>report.console</w:t>
+      </w:r>
+      <w:proofErr w:type="gramEnd"/>
+      <w:r>
+        <w:rPr>
+          <w:rFonts w:ascii="Courier New" w:hAnsi="Courier New" w:cs="Courier New"/>
+          <w:highlight w:val="lightGray"/>
+        </w:rPr>
+        <w:t>.property_violation</w:t>
+      </w:r>
+      <w:proofErr w:type="spellEnd"/>
+      <w:r>
+        <w:rPr>
+          <w:rFonts w:ascii="Courier New" w:hAnsi="Courier New" w:cs="Courier New"/>
+          <w:highlight w:val="lightGray"/>
+        </w:rPr>
+        <w:t>=</w:t>
+      </w:r>
+      <w:proofErr w:type="spellStart"/>
+      <w:r>
+        <w:rPr>
+          <w:rFonts w:ascii="Courier New" w:hAnsi="Courier New" w:cs="Courier New"/>
+          <w:highlight w:val="lightGray"/>
+        </w:rPr>
+        <w:t>error,trace</w:t>
+      </w:r>
+      <w:proofErr w:type="spellEnd"/>
+    </w:p>
+    <w:p>
+      <w:pPr>
+        <w:pStyle w:val="ListParagraph"/>
+        <w:rPr>
+          <w:rFonts w:ascii="Courier New" w:hAnsi="Courier New" w:cs="Courier New"/>
+        </w:rPr>
+      </w:pPr>
+    </w:p>
+    <w:p>
+      <w:pPr>
+        <w:pStyle w:val="Heading2"/>
+        <w:numPr>
+          <w:ilvl w:val="0"/>
+          <w:numId w:val="1"/>
+        </w:numPr>
+      </w:pPr>
+      <w:r>
+        <w:t>Running the model check:</w:t>
+      </w:r>
+    </w:p>
+    <w:p>
+      <w:pPr>
+        <w:ind w:firstLine="720"/>
+      </w:pPr>
+      <w:r>
+        <w:t>I ran the following command to run the model check</w:t>
+      </w:r>
+      <w:r>
+        <w:t>.</w:t>
+      </w:r>
+      <w:r>
+        <w:t xml:space="preserve"> </w:t>
+      </w:r>
+    </w:p>
+    <w:p>
+      <w:pPr>
+        <w:ind w:firstLine="720"/>
+        <w:rPr>
+          <w:rFonts w:ascii="Courier New" w:hAnsi="Courier New" w:cs="Courier New"/>
+        </w:rPr>
+      </w:pPr>
+      <w:proofErr w:type="gramStart"/>
+      <w:r>
+        <w:rPr>
+          <w:rFonts w:ascii="Courier New" w:hAnsi="Courier New" w:cs="Courier New"/>
+          <w:highlight w:val="lightGray"/>
+        </w:rPr>
+        <w:t>..</w:t>
+      </w:r>
+      <w:proofErr w:type="gramEnd"/>
+      <w:r>
+        <w:rPr>
+          <w:rFonts w:ascii="Courier New" w:hAnsi="Courier New" w:cs="Courier New"/>
+          <w:highlight w:val="lightGray"/>
+        </w:rPr>
+        <w:t>/</w:t>
+      </w:r>
+      <w:proofErr w:type="spellStart"/>
+      <w:r>
+        <w:rPr>
+          <w:rFonts w:ascii="Courier New" w:hAnsi="Courier New" w:cs="Courier New"/>
+          <w:highlight w:val="lightGray"/>
+        </w:rPr>
+        <w:t>jpf</w:t>
+      </w:r>
+      <w:proofErr w:type="spellEnd"/>
+      <w:r>
+        <w:rPr>
+          <w:rFonts w:ascii="Courier New" w:hAnsi="Courier New" w:cs="Courier New"/>
+          <w:highlight w:val="lightGray"/>
+        </w:rPr>
+        <w:t>-core/bin/</w:t>
+      </w:r>
+      <w:proofErr w:type="spellStart"/>
+      <w:r>
+        <w:rPr>
+          <w:rFonts w:ascii="Courier New" w:hAnsi="Courier New" w:cs="Courier New"/>
+          <w:highlight w:val="lightGray"/>
+        </w:rPr>
+        <w:t>jpf</w:t>
+      </w:r>
+      <w:proofErr w:type="spellEnd"/>
+      <w:r>
+        <w:rPr>
+          <w:rFonts w:ascii="Courier New" w:hAnsi="Courier New" w:cs="Courier New"/>
+          <w:highlight w:val="lightGray"/>
+        </w:rPr>
+        <w:t xml:space="preserve"> +</w:t>
+      </w:r>
+      <w:proofErr w:type="spellStart"/>
+      <w:r>
+        <w:rPr>
+          <w:rFonts w:ascii="Courier New" w:hAnsi="Courier New" w:cs="Courier New"/>
+          <w:highlight w:val="lightGray"/>
+        </w:rPr>
+        <w:t>cg.enumerate_random</w:t>
+      </w:r>
+      <w:proofErr w:type="spellEnd"/>
+      <w:r>
+        <w:rPr>
+          <w:rFonts w:ascii="Courier New" w:hAnsi="Courier New" w:cs="Courier New"/>
+          <w:highlight w:val="lightGray"/>
+        </w:rPr>
+        <w:t>=true Rand</w:t>
+      </w:r>
+    </w:p>
+    <w:p>
+      <w:pPr>
+        <w:ind w:left="720"/>
+        <w:rPr>
+          <w:rFonts w:asciiTheme="majorHAnsi" w:hAnsiTheme="majorHAnsi" w:cstheme="majorHAnsi"/>
+        </w:rPr>
+      </w:pPr>
+      <w:r>
+        <w:rPr>
+          <w:rFonts w:asciiTheme="majorHAnsi" w:hAnsiTheme="majorHAnsi" w:cstheme="majorHAnsi"/>
+        </w:rPr>
+        <w:t>T</w:t>
+      </w:r>
+      <w:r>
+        <w:rPr>
+          <w:rFonts w:asciiTheme="majorHAnsi" w:hAnsiTheme="majorHAnsi" w:cstheme="majorHAnsi"/>
+        </w:rPr>
+        <w:t>he output of the model check can be seen the screenshot in figure 2.</w:t>
+      </w:r>
+      <w:r>
+        <w:rPr>
+          <w:rFonts w:asciiTheme="majorHAnsi" w:hAnsiTheme="majorHAnsi" w:cstheme="majorHAnsi"/>
+        </w:rPr>
+        <w:t xml:space="preserve"> I also wanted to store the output of the command in a file for a better understanding so, I again ran the following command.</w:t>
+      </w:r>
+    </w:p>
+    <w:p>
+      <w:pPr>
+        <w:ind w:left="720"/>
+        <w:rPr>
+          <w:rFonts w:ascii="Courier New" w:hAnsi="Courier New" w:cs="Courier New"/>
+        </w:rPr>
+      </w:pPr>
+      <w:proofErr w:type="gramStart"/>
+      <w:r>
+        <w:rPr>
+          <w:rFonts w:ascii="Courier New" w:hAnsi="Courier New" w:cs="Courier New"/>
+          <w:highlight w:val="lightGray"/>
+        </w:rPr>
+        <w:t>..</w:t>
+      </w:r>
+      <w:proofErr w:type="gramEnd"/>
+      <w:r>
+        <w:rPr>
+          <w:rFonts w:ascii="Courier New" w:hAnsi="Courier New" w:cs="Courier New"/>
+          <w:highlight w:val="lightGray"/>
+        </w:rPr>
+        <w:t>/</w:t>
+      </w:r>
+      <w:proofErr w:type="spellStart"/>
+      <w:r>
+        <w:rPr>
+          <w:rFonts w:ascii="Courier New" w:hAnsi="Courier New" w:cs="Courier New"/>
+          <w:highlight w:val="lightGray"/>
+        </w:rPr>
+        <w:t>jpf</w:t>
+      </w:r>
+      <w:proofErr w:type="spellEnd"/>
+      <w:r>
+        <w:rPr>
+          <w:rFonts w:ascii="Courier New" w:hAnsi="Courier New" w:cs="Courier New"/>
+          <w:highlight w:val="lightGray"/>
+        </w:rPr>
+        <w:t>-core/bin/</w:t>
+      </w:r>
+      <w:proofErr w:type="spellStart"/>
+      <w:r>
+        <w:rPr>
+          <w:rFonts w:ascii="Courier New" w:hAnsi="Courier New" w:cs="Courier New"/>
+          <w:highlight w:val="lightGray"/>
+        </w:rPr>
+        <w:t>jpf</w:t>
+      </w:r>
+      <w:proofErr w:type="spellEnd"/>
+      <w:r>
+        <w:rPr>
+          <w:rFonts w:ascii="Courier New" w:hAnsi="Courier New" w:cs="Courier New"/>
+          <w:highlight w:val="lightGray"/>
+        </w:rPr>
+        <w:t xml:space="preserve"> +</w:t>
+      </w:r>
+      <w:proofErr w:type="spellStart"/>
+      <w:r>
+        <w:rPr>
+          <w:rFonts w:ascii="Courier New" w:hAnsi="Courier New" w:cs="Courier New"/>
+          <w:highlight w:val="lightGray"/>
+        </w:rPr>
+        <w:t>cg.enumerate_random</w:t>
+      </w:r>
+      <w:proofErr w:type="spellEnd"/>
+      <w:r>
+        <w:rPr>
+          <w:rFonts w:ascii="Courier New" w:hAnsi="Courier New" w:cs="Courier New"/>
+          <w:highlight w:val="lightGray"/>
+        </w:rPr>
+        <w:t>=true Rand &gt; ..\output\randoutput.txt</w:t>
+      </w:r>
+    </w:p>
+    <w:p>
+      <w:pPr>
+        <w:ind w:left="720"/>
+        <w:rPr>
+          <w:rFonts w:cstheme="minorHAnsi"/>
+        </w:rPr>
+      </w:pPr>
+      <w:r>
+        <w:rPr>
+          <w:rFonts w:cstheme="minorHAnsi"/>
+        </w:rPr>
+        <w:t xml:space="preserve">This created a randoutput.txt file with the </w:t>
+      </w:r>
+      <w:proofErr w:type="spellStart"/>
+      <w:r>
+        <w:rPr>
+          <w:rFonts w:cstheme="minorHAnsi"/>
+        </w:rPr>
+        <w:t>powershell</w:t>
+      </w:r>
+      <w:proofErr w:type="spellEnd"/>
+      <w:r>
+        <w:rPr>
+          <w:rFonts w:cstheme="minorHAnsi"/>
+        </w:rPr>
+        <w:t xml:space="preserve"> outputs.</w:t>
+      </w:r>
+    </w:p>
+    <w:p/>
+    <w:p>
+      <w:pPr>
+        <w:ind w:left="720"/>
+      </w:pPr>
+      <w:r>
+        <w:rPr>
+          <w:noProof/>
+        </w:rPr>
+        <w:lastRenderedPageBreak/>
+        <w:drawing>
+          <wp:inline distT="0" distB="0" distL="0" distR="0" wp14:anchorId="46BE3524" wp14:editId="16955E83">
+            <wp:extent cx="5943600" cy="3339465"/>
+            <wp:effectExtent l="0" t="0" r="0" b="0"/>
+            <wp:docPr id="4" name="Picture 4"/>
+            <wp:cNvGraphicFramePr>
+              <a:graphicFrameLocks xmlns:a="http://schemas.openxmlformats.org/drawingml/2006/main" noChangeAspect="1"/>
+            </wp:cNvGraphicFramePr>
+            <a:graphic xmlns:a="http://schemas.openxmlformats.org/drawingml/2006/main">
+              <a:graphicData uri="http://schemas.openxmlformats.org/drawingml/2006/picture">
+                <pic:pic xmlns:pic="http://schemas.openxmlformats.org/drawingml/2006/picture">
+                  <pic:nvPicPr>
+                    <pic:cNvPr id="1" name=""/>
+                    <pic:cNvPicPr/>
+                  </pic:nvPicPr>
+                  <pic:blipFill>
+                    <a:blip r:embed="rId8"/>
+                    <a:stretch>
+                      <a:fillRect/>
+                    </a:stretch>
+                  </pic:blipFill>
+                  <pic:spPr>
+                    <a:xfrm>
+                      <a:off x="0" y="0"/>
                       <a:ext cx="5943600" cy="3339465"/>
                     </a:xfrm>
                     <a:prstGeom prst="rect">
@@ -2059,7 +2123,7 @@
                     </pic:cNvPicPr>
                   </pic:nvPicPr>
                   <pic:blipFill>
-                    <a:blip r:embed="rId8" cstate="print">
+                    <a:blip r:embed="rId9" cstate="print">
                       <a:extLst>
                         <a:ext uri="{28A0092B-C50C-407E-A947-70E740481C1C}">
                           <a14:useLocalDpi xmlns:a14="http://schemas.microsoft.com/office/drawing/2010/main" val="0"/>
@@ -2112,7 +2176,7 @@
                     </pic:cNvPicPr>
                   </pic:nvPicPr>
                   <pic:blipFill>
-                    <a:blip r:embed="rId9" cstate="print">
+                    <a:blip r:embed="rId10" cstate="print">
                       <a:extLst>
                         <a:ext uri="{28A0092B-C50C-407E-A947-70E740481C1C}">
                           <a14:useLocalDpi xmlns:a14="http://schemas.microsoft.com/office/drawing/2010/main" val="0"/>
